--- a/src/_Reports/layouts/NpRv Voucher 2.docx
+++ b/src/_Reports/layouts/NpRv Voucher 2.docx
@@ -16,9 +16,9 @@
 </w:document>
 </file>
 
-<file path=customXML/item.xml>��< ? x m l   v e r s i o n = " 1 . 0 "   e n c o d i n g = " u t f - 1 6 " ? > +<file path=customXML/item2.xml>��< ? x m l   v e r s i o n = " 1 . 0 "   e n c o d i n g = " u t f - 1 6 " ? >   
- < N a v W o r d R e p o r t X m l P a r t   x m l n s = " u r n : m i c r o s o f t - d y n a m i c s - n a v / r e p o r t s / N p R v   V o u c h e r   2 / 6 1 5 1 0 1 4 / " > + < N a v W o r d R e p o r t X m l P a r t   x m l n s = " u r n : m i c r o s o f t - d y n a m i c s - n a v / r e p o r t s / N P R   N p R v   V o u c h e r   2 / 6 1 5 1 0 1 4 / " >   
      < N p R v _ V o u c h e r >   

--- a/src/_Reports/layouts/NpRv Voucher 2.docx
+++ b/src/_Reports/layouts/NpRv Voucher 2.docx
@@ -16,9 +16,9 @@
 </w:document>
 </file>
 
-<file path=customXML/item2.xml>��< ? x m l   v e r s i o n = " 1 . 0 "   e n c o d i n g = " u t f - 1 6 " ? > +<file path=customXML/item.xml>��< ? x m l   v e r s i o n = " 1 . 0 "   e n c o d i n g = " u t f - 1 6 " ? >   
- < N a v W o r d R e p o r t X m l P a r t   x m l n s = " u r n : m i c r o s o f t - d y n a m i c s - n a v / r e p o r t s / N P R   N p R v   V o u c h e r   2 / 6 1 5 1 0 1 4 / " > + < N a v W o r d R e p o r t X m l P a r t   x m l n s = " u r n : m i c r o s o f t - d y n a m i c s - n a v / r e p o r t s / N p R v   V o u c h e r   2 / 6 1 5 1 0 1 4 / " >   
      < N p R v _ V o u c h e r >   
